--- a/documents/Silvia-Helena-Descricao_de_Caso_de_Uso.docx
+++ b/documents/Silvia-Helena-Descricao_de_Caso_de_Uso.docx
@@ -29,7 +29,7 @@
           <w:bCs/>
           <w:u w:val="single"/>
         </w:rPr>
-        <w:t>IClinic</w:t>
+        <w:t>CliniFacil</w:t>
       </w:r>
       <w:proofErr w:type="spellEnd"/>
       <w:r>
@@ -111,6 +111,8 @@
           <w:bCs/>
         </w:rPr>
       </w:pPr>
+      <w:bookmarkStart w:id="0" w:name="_GoBack"/>
+      <w:bookmarkEnd w:id="0"/>
     </w:p>
     <w:p>
       <w:pPr>
@@ -573,8 +575,6 @@
           </wp:inline>
         </w:drawing>
       </w:r>
-      <w:bookmarkStart w:id="0" w:name="_GoBack"/>
-      <w:bookmarkEnd w:id="0"/>
     </w:p>
     <w:p>
       <w:pPr>
